--- a/Cisco/GETVPNLab1.docx
+++ b/Cisco/GETVPNLab1.docx
@@ -76,6 +76,9 @@
         <w:pStyle w:val="ListParagraph"/>
       </w:pPr>
       <w:r>
+        <w:rPr>
+          <w:noProof/>
+        </w:rPr>
         <w:drawing>
           <wp:inline distT="0" distB="0" distL="0" distR="0" wp14:anchorId="55CBD1E2" wp14:editId="134EB54C">
             <wp:extent cx="4476643" cy="4770782"/>
@@ -118,6 +121,9 @@
         <w:pStyle w:val="ListParagraph"/>
       </w:pPr>
       <w:r>
+        <w:rPr>
+          <w:noProof/>
+        </w:rPr>
         <w:drawing>
           <wp:inline distT="0" distB="0" distL="0" distR="0" wp14:anchorId="668B95BE" wp14:editId="2546CA23">
             <wp:extent cx="2464904" cy="1994080"/>
@@ -155,6 +161,9 @@
         </w:drawing>
       </w:r>
       <w:r>
+        <w:rPr>
+          <w:noProof/>
+        </w:rPr>
         <w:drawing>
           <wp:inline distT="0" distB="0" distL="0" distR="0" wp14:anchorId="53B5B123" wp14:editId="42322A98">
             <wp:extent cx="2983828" cy="1846746"/>
@@ -464,6 +473,29 @@
         <w:rPr>
           <w:b/>
           <w:bCs/>
+        </w:rPr>
+      </w:pPr>
+      <w:r>
+        <w:rPr>
+          <w:b/>
+          <w:bCs/>
+        </w:rPr>
+        <w:t>(All routers)</w:t>
+      </w:r>
+    </w:p>
+    <w:p>
+      <w:pPr>
+        <w:pStyle w:val="ListParagraph"/>
+        <w:ind w:left="1440"/>
+      </w:pPr>
+    </w:p>
+    <w:p>
+      <w:pPr>
+        <w:pStyle w:val="ListParagraph"/>
+        <w:ind w:left="1440"/>
+        <w:rPr>
+          <w:b/>
+          <w:bCs/>
           <w:i/>
           <w:iCs/>
           <w:noProof/>
@@ -486,18 +518,76 @@
       <w:pPr>
         <w:pStyle w:val="ListParagraph"/>
         <w:ind w:left="1440"/>
-      </w:pPr>
-    </w:p>
-    <w:p>
-      <w:pPr>
-        <w:pStyle w:val="ListParagraph"/>
-        <w:ind w:left="1440"/>
-      </w:pPr>
-      <w:r>
-        <w:t xml:space="preserve">Now let’s </w:t>
-      </w:r>
-      <w:r>
-        <w:t>continue with this lab:</w:t>
+        <w:rPr>
+          <w:b/>
+          <w:bCs/>
+          <w:i/>
+          <w:iCs/>
+          <w:noProof/>
+          <w:color w:val="2F5496" w:themeColor="accent1" w:themeShade="BF"/>
+        </w:rPr>
+      </w:pPr>
+      <w:r>
+        <w:rPr>
+          <w:b/>
+          <w:bCs/>
+          <w:i/>
+          <w:iCs/>
+          <w:noProof/>
+          <w:color w:val="2F5496" w:themeColor="accent1" w:themeShade="BF"/>
+        </w:rPr>
+        <w:t xml:space="preserve">no crypto ipsec </w:t>
+      </w:r>
+      <w:r>
+        <w:rPr>
+          <w:b/>
+          <w:bCs/>
+          <w:i/>
+          <w:iCs/>
+          <w:noProof/>
+          <w:color w:val="2F5496" w:themeColor="accent1" w:themeShade="BF"/>
+        </w:rPr>
+        <w:t>profile</w:t>
+      </w:r>
+      <w:r>
+        <w:rPr>
+          <w:b/>
+          <w:bCs/>
+          <w:i/>
+          <w:iCs/>
+          <w:noProof/>
+          <w:color w:val="2F5496" w:themeColor="accent1" w:themeShade="BF"/>
+        </w:rPr>
+        <w:t xml:space="preserve"> default</w:t>
+      </w:r>
+    </w:p>
+    <w:p>
+      <w:pPr>
+        <w:pStyle w:val="ListParagraph"/>
+        <w:ind w:left="1440"/>
+        <w:rPr>
+          <w:b/>
+          <w:bCs/>
+          <w:i/>
+          <w:iCs/>
+          <w:noProof/>
+          <w:color w:val="2F5496" w:themeColor="accent1" w:themeShade="BF"/>
+        </w:rPr>
+      </w:pPr>
+    </w:p>
+    <w:p>
+      <w:pPr>
+        <w:pStyle w:val="ListParagraph"/>
+        <w:ind w:left="1440"/>
+        <w:rPr>
+          <w:noProof/>
+        </w:rPr>
+      </w:pPr>
+      <w:r>
+        <w:rPr>
+          <w:noProof/>
+        </w:rPr>
+        <w:t>Now we can setup the policies knowing that nothing will be using the default ones</w:t>
       </w:r>
     </w:p>
     <w:p>
@@ -712,6 +802,55 @@
           <w:color w:val="2F5496" w:themeColor="accent1" w:themeShade="BF"/>
         </w:rPr>
         <w:t>crypto isakmp key cisco address 0.0.0.0</w:t>
+      </w:r>
+    </w:p>
+    <w:p>
+      <w:pPr>
+        <w:pStyle w:val="ListParagraph"/>
+        <w:ind w:left="1440"/>
+        <w:rPr>
+          <w:b/>
+          <w:bCs/>
+          <w:i/>
+          <w:iCs/>
+          <w:noProof/>
+          <w:color w:val="2F5496" w:themeColor="accent1" w:themeShade="BF"/>
+        </w:rPr>
+      </w:pPr>
+    </w:p>
+    <w:p>
+      <w:pPr>
+        <w:pStyle w:val="ListParagraph"/>
+        <w:ind w:left="1440"/>
+        <w:rPr>
+          <w:b/>
+          <w:bCs/>
+          <w:noProof/>
+        </w:rPr>
+      </w:pPr>
+      <w:r>
+        <w:rPr>
+          <w:b/>
+          <w:bCs/>
+          <w:noProof/>
+        </w:rPr>
+        <w:t>(Only Key Servers</w:t>
+      </w:r>
+      <w:r>
+        <w:rPr>
+          <w:b/>
+          <w:bCs/>
+          <w:noProof/>
+        </w:rPr>
+        <w:t xml:space="preserve"> – they will push this information to all group members</w:t>
+      </w:r>
+      <w:r>
+        <w:rPr>
+          <w:b/>
+          <w:bCs/>
+          <w:noProof/>
+        </w:rPr>
+        <w:t>)</w:t>
       </w:r>
     </w:p>
     <w:p>
@@ -1128,7 +1267,6 @@
           <w:noProof/>
           <w:color w:val="2F5496" w:themeColor="accent1" w:themeShade="BF"/>
         </w:rPr>
-        <w:lastRenderedPageBreak/>
         <w:t xml:space="preserve">  identity number 123</w:t>
       </w:r>
     </w:p>
@@ -1201,18 +1339,43 @@
           <w:noProof/>
           <w:color w:val="2F5496" w:themeColor="accent1" w:themeShade="BF"/>
         </w:rPr>
-        <w:t xml:space="preserve">! </w:t>
-      </w:r>
-      <w:r>
-        <w:rPr>
-          <w:b/>
-          <w:bCs/>
-          <w:i/>
-          <w:iCs/>
-          <w:noProof/>
-          <w:color w:val="2F5496" w:themeColor="accent1" w:themeShade="BF"/>
-        </w:rPr>
-        <w:t>if this is a large deployment add</w:t>
+        <w:t>rekey transport unicast</w:t>
+      </w:r>
+    </w:p>
+    <w:p>
+      <w:pPr>
+        <w:pStyle w:val="ListParagraph"/>
+        <w:ind w:left="1440"/>
+        <w:rPr>
+          <w:b/>
+          <w:bCs/>
+          <w:i/>
+          <w:iCs/>
+          <w:noProof/>
+          <w:color w:val="2F5496" w:themeColor="accent1" w:themeShade="BF"/>
+        </w:rPr>
+      </w:pPr>
+      <w:r>
+        <w:rPr>
+          <w:b/>
+          <w:bCs/>
+          <w:i/>
+          <w:iCs/>
+          <w:noProof/>
+          <w:color w:val="2F5496" w:themeColor="accent1" w:themeShade="BF"/>
+        </w:rPr>
+        <w:t xml:space="preserve">    rekey authentication mypubkey </w:t>
+      </w:r>
+      <w:r>
+        <w:rPr>
+          <w:b/>
+          <w:bCs/>
+          <w:i/>
+          <w:iCs/>
+          <w:noProof/>
+          <w:color w:val="2F5496" w:themeColor="accent1" w:themeShade="BF"/>
+        </w:rPr>
+        <w:t>rsa mykeys</w:t>
       </w:r>
     </w:p>
     <w:p>
@@ -1259,22 +1422,77 @@
           <w:noProof/>
           <w:color w:val="2F5496" w:themeColor="accent1" w:themeShade="BF"/>
         </w:rPr>
-        <w:t>!sa receive-only</w:t>
-      </w:r>
-    </w:p>
-    <w:p>
-      <w:pPr>
-        <w:pStyle w:val="ListParagraph"/>
-        <w:ind w:left="1440"/>
-        <w:rPr>
-          <w:b/>
-          <w:bCs/>
-          <w:i/>
-          <w:iCs/>
-          <w:noProof/>
-          <w:color w:val="2F5496" w:themeColor="accent1" w:themeShade="BF"/>
-        </w:rPr>
-      </w:pPr>
+        <w:t>! Unicast rekey</w:t>
+      </w:r>
+      <w:r>
+        <w:rPr>
+          <w:b/>
+          <w:bCs/>
+          <w:i/>
+          <w:iCs/>
+          <w:noProof/>
+          <w:color w:val="2F5496" w:themeColor="accent1" w:themeShade="BF"/>
+        </w:rPr>
+        <w:t xml:space="preserve">, in a large deployment maybe multicast </w:t>
+      </w:r>
+      <w:r>
+        <w:rPr>
+          <w:b/>
+          <w:bCs/>
+          <w:i/>
+          <w:iCs/>
+          <w:noProof/>
+          <w:color w:val="2F5496" w:themeColor="accent1" w:themeShade="BF"/>
+        </w:rPr>
+        <w:t>might be</w:t>
+      </w:r>
+      <w:r>
+        <w:rPr>
+          <w:b/>
+          <w:bCs/>
+          <w:i/>
+          <w:iCs/>
+          <w:noProof/>
+          <w:color w:val="2F5496" w:themeColor="accent1" w:themeShade="BF"/>
+        </w:rPr>
+        <w:t xml:space="preserve"> better</w:t>
+      </w:r>
+      <w:r>
+        <w:rPr>
+          <w:b/>
+          <w:bCs/>
+          <w:i/>
+          <w:iCs/>
+          <w:noProof/>
+          <w:color w:val="2F5496" w:themeColor="accent1" w:themeShade="BF"/>
+        </w:rPr>
+        <w:t>,</w:t>
+      </w:r>
+    </w:p>
+    <w:p>
+      <w:pPr>
+        <w:pStyle w:val="ListParagraph"/>
+        <w:ind w:left="1440"/>
+        <w:rPr>
+          <w:b/>
+          <w:bCs/>
+          <w:i/>
+          <w:iCs/>
+          <w:noProof/>
+          <w:color w:val="2F5496" w:themeColor="accent1" w:themeShade="BF"/>
+        </w:rPr>
+      </w:pPr>
+      <w:r>
+        <w:rPr>
+          <w:b/>
+          <w:bCs/>
+          <w:i/>
+          <w:iCs/>
+          <w:noProof/>
+          <w:color w:val="2F5496" w:themeColor="accent1" w:themeShade="BF"/>
+        </w:rPr>
+        <w:t xml:space="preserve"> </w:t>
+      </w:r>
       <w:r>
         <w:rPr>
           <w:b/>
@@ -1295,6 +1513,31 @@
           <w:noProof/>
           <w:color w:val="2F5496" w:themeColor="accent1" w:themeShade="BF"/>
         </w:rPr>
+        <w:t xml:space="preserve"> ! in order to change to multicase, perform the following</w:t>
+      </w:r>
+    </w:p>
+    <w:p>
+      <w:pPr>
+        <w:pStyle w:val="ListParagraph"/>
+        <w:ind w:left="1440"/>
+        <w:rPr>
+          <w:b/>
+          <w:bCs/>
+          <w:i/>
+          <w:iCs/>
+          <w:noProof/>
+          <w:color w:val="2F5496" w:themeColor="accent1" w:themeShade="BF"/>
+        </w:rPr>
+      </w:pPr>
+      <w:r>
+        <w:rPr>
+          <w:b/>
+          <w:bCs/>
+          <w:i/>
+          <w:iCs/>
+          <w:noProof/>
+          <w:color w:val="2F5496" w:themeColor="accent1" w:themeShade="BF"/>
+        </w:rPr>
         <w:t xml:space="preserve">  </w:t>
       </w:r>
       <w:r>
@@ -1306,67 +1549,6 @@
           <w:noProof/>
           <w:color w:val="2F5496" w:themeColor="accent1" w:themeShade="BF"/>
         </w:rPr>
-        <w:t>rekey transport unicast</w:t>
-      </w:r>
-    </w:p>
-    <w:p>
-      <w:pPr>
-        <w:pStyle w:val="ListParagraph"/>
-        <w:ind w:left="1440"/>
-        <w:rPr>
-          <w:b/>
-          <w:bCs/>
-          <w:i/>
-          <w:iCs/>
-          <w:noProof/>
-          <w:color w:val="2F5496" w:themeColor="accent1" w:themeShade="BF"/>
-        </w:rPr>
-      </w:pPr>
-      <w:r>
-        <w:rPr>
-          <w:b/>
-          <w:bCs/>
-          <w:i/>
-          <w:iCs/>
-          <w:noProof/>
-          <w:color w:val="2F5496" w:themeColor="accent1" w:themeShade="BF"/>
-        </w:rPr>
-        <w:t xml:space="preserve">    rekey authentication mypubkey </w:t>
-      </w:r>
-      <w:r>
-        <w:rPr>
-          <w:b/>
-          <w:bCs/>
-          <w:i/>
-          <w:iCs/>
-          <w:noProof/>
-          <w:color w:val="2F5496" w:themeColor="accent1" w:themeShade="BF"/>
-        </w:rPr>
-        <w:t>rsa mykeys</w:t>
-      </w:r>
-    </w:p>
-    <w:p>
-      <w:pPr>
-        <w:pStyle w:val="ListParagraph"/>
-        <w:ind w:left="1440"/>
-        <w:rPr>
-          <w:b/>
-          <w:bCs/>
-          <w:i/>
-          <w:iCs/>
-          <w:noProof/>
-          <w:color w:val="2F5496" w:themeColor="accent1" w:themeShade="BF"/>
-        </w:rPr>
-      </w:pPr>
-      <w:r>
-        <w:rPr>
-          <w:b/>
-          <w:bCs/>
-          <w:i/>
-          <w:iCs/>
-          <w:noProof/>
-          <w:color w:val="2F5496" w:themeColor="accent1" w:themeShade="BF"/>
-        </w:rPr>
         <w:t xml:space="preserve">  </w:t>
       </w:r>
       <w:r>
@@ -1378,6 +1560,42 @@
           <w:noProof/>
           <w:color w:val="2F5496" w:themeColor="accent1" w:themeShade="BF"/>
         </w:rPr>
+        <w:t>!no rekay transport unicast</w:t>
+      </w:r>
+    </w:p>
+    <w:p>
+      <w:pPr>
+        <w:pStyle w:val="ListParagraph"/>
+        <w:ind w:left="1440"/>
+        <w:rPr>
+          <w:b/>
+          <w:bCs/>
+          <w:i/>
+          <w:iCs/>
+          <w:noProof/>
+          <w:color w:val="2F5496" w:themeColor="accent1" w:themeShade="BF"/>
+        </w:rPr>
+      </w:pPr>
+      <w:r>
+        <w:rPr>
+          <w:b/>
+          <w:bCs/>
+          <w:i/>
+          <w:iCs/>
+          <w:noProof/>
+          <w:color w:val="2F5496" w:themeColor="accent1" w:themeShade="BF"/>
+        </w:rPr>
+        <w:t xml:space="preserve"> </w:t>
+      </w:r>
+      <w:r>
+        <w:rPr>
+          <w:b/>
+          <w:bCs/>
+          <w:i/>
+          <w:iCs/>
+          <w:noProof/>
+          <w:color w:val="2F5496" w:themeColor="accent1" w:themeShade="BF"/>
+        </w:rPr>
         <w:t xml:space="preserve">  </w:t>
       </w:r>
       <w:r>
@@ -1389,29 +1607,98 @@
           <w:noProof/>
           <w:color w:val="2F5496" w:themeColor="accent1" w:themeShade="BF"/>
         </w:rPr>
-        <w:t>! Unicast rekey</w:t>
-      </w:r>
-      <w:r>
-        <w:rPr>
-          <w:b/>
-          <w:bCs/>
-          <w:i/>
-          <w:iCs/>
-          <w:noProof/>
-          <w:color w:val="2F5496" w:themeColor="accent1" w:themeShade="BF"/>
-        </w:rPr>
-        <w:t>, in a large deployment maybe multicast is better</w:t>
-      </w:r>
-      <w:r>
-        <w:rPr>
-          <w:b/>
-          <w:bCs/>
-          <w:i/>
-          <w:iCs/>
-          <w:noProof/>
-          <w:color w:val="2F5496" w:themeColor="accent1" w:themeShade="BF"/>
-        </w:rPr>
-        <w:t>,</w:t>
+        <w:t xml:space="preserve"> rekey lif</w:t>
+      </w:r>
+      <w:r>
+        <w:rPr>
+          <w:b/>
+          <w:bCs/>
+          <w:i/>
+          <w:iCs/>
+          <w:noProof/>
+          <w:color w:val="2F5496" w:themeColor="accent1" w:themeShade="BF"/>
+        </w:rPr>
+        <w:t>e</w:t>
+      </w:r>
+      <w:r>
+        <w:rPr>
+          <w:b/>
+          <w:bCs/>
+          <w:i/>
+          <w:iCs/>
+          <w:noProof/>
+          <w:color w:val="2F5496" w:themeColor="accent1" w:themeShade="BF"/>
+        </w:rPr>
+        <w:t>time</w:t>
+      </w:r>
+      <w:r>
+        <w:rPr>
+          <w:b/>
+          <w:bCs/>
+          <w:i/>
+          <w:iCs/>
+          <w:noProof/>
+          <w:color w:val="2F5496" w:themeColor="accent1" w:themeShade="BF"/>
+        </w:rPr>
+        <w:t xml:space="preserve"> seconds 86400</w:t>
+      </w:r>
+    </w:p>
+    <w:p>
+      <w:pPr>
+        <w:pStyle w:val="ListParagraph"/>
+        <w:ind w:left="1440"/>
+        <w:rPr>
+          <w:b/>
+          <w:bCs/>
+          <w:i/>
+          <w:iCs/>
+          <w:noProof/>
+          <w:color w:val="2F5496" w:themeColor="accent1" w:themeShade="BF"/>
+        </w:rPr>
+      </w:pPr>
+      <w:r>
+        <w:rPr>
+          <w:b/>
+          <w:bCs/>
+          <w:i/>
+          <w:iCs/>
+          <w:noProof/>
+          <w:color w:val="2F5496" w:themeColor="accent1" w:themeShade="BF"/>
+        </w:rPr>
+        <w:t xml:space="preserve">  </w:t>
+      </w:r>
+      <w:r>
+        <w:rPr>
+          <w:b/>
+          <w:bCs/>
+          <w:i/>
+          <w:iCs/>
+          <w:noProof/>
+          <w:color w:val="2F5496" w:themeColor="accent1" w:themeShade="BF"/>
+        </w:rPr>
+        <w:t xml:space="preserve">  </w:t>
+      </w:r>
+      <w:r>
+        <w:rPr>
+          <w:b/>
+          <w:bCs/>
+          <w:i/>
+          <w:iCs/>
+          <w:noProof/>
+          <w:color w:val="2F5496" w:themeColor="accent1" w:themeShade="BF"/>
+        </w:rPr>
+        <w:t>rekey retransmit</w:t>
+      </w:r>
+      <w:r>
+        <w:rPr>
+          <w:b/>
+          <w:bCs/>
+          <w:i/>
+          <w:iCs/>
+          <w:noProof/>
+          <w:color w:val="2F5496" w:themeColor="accent1" w:themeShade="BF"/>
+        </w:rPr>
+        <w:t xml:space="preserve"> 10 number 2</w:t>
       </w:r>
     </w:p>
     <w:p>
@@ -1458,7 +1745,51 @@
           <w:noProof/>
           <w:color w:val="2F5496" w:themeColor="accent1" w:themeShade="BF"/>
         </w:rPr>
-        <w:t xml:space="preserve"> ! in order to change to multicase, perform the following</w:t>
+        <w:t xml:space="preserve"> address ipv4 </w:t>
+      </w:r>
+      <w:r>
+        <w:rPr>
+          <w:b/>
+          <w:bCs/>
+          <w:i/>
+          <w:iCs/>
+          <w:noProof/>
+          <w:color w:val="2F5496" w:themeColor="accent1" w:themeShade="BF"/>
+        </w:rPr>
+        <w:t xml:space="preserve">{ link address of the KS router </w:t>
+      </w:r>
+      <w:r>
+        <w:rPr>
+          <w:b/>
+          <w:bCs/>
+          <w:i/>
+          <w:iCs/>
+          <w:noProof/>
+          <w:color w:val="2F5496" w:themeColor="accent1" w:themeShade="BF"/>
+        </w:rPr>
+        <w:t xml:space="preserve">KS1 = </w:t>
+      </w:r>
+      <w:r>
+        <w:rPr>
+          <w:b/>
+          <w:bCs/>
+          <w:i/>
+          <w:iCs/>
+          <w:noProof/>
+          <w:color w:val="2F5496" w:themeColor="accent1" w:themeShade="BF"/>
+        </w:rPr>
+        <w:t>200.1.1.1</w:t>
+      </w:r>
+      <w:r>
+        <w:rPr>
+          <w:b/>
+          <w:bCs/>
+          <w:i/>
+          <w:iCs/>
+          <w:noProof/>
+          <w:color w:val="2F5496" w:themeColor="accent1" w:themeShade="BF"/>
+        </w:rPr>
+        <w:t xml:space="preserve"> }</w:t>
       </w:r>
     </w:p>
     <w:p>
@@ -1505,7 +1836,344 @@
           <w:noProof/>
           <w:color w:val="2F5496" w:themeColor="accent1" w:themeShade="BF"/>
         </w:rPr>
-        <w:t>!no rekay transport unicast</w:t>
+        <w:t>! Policy downloaded to GMs</w:t>
+      </w:r>
+    </w:p>
+    <w:p>
+      <w:pPr>
+        <w:pStyle w:val="ListParagraph"/>
+        <w:ind w:left="1440"/>
+        <w:rPr>
+          <w:b/>
+          <w:bCs/>
+          <w:i/>
+          <w:iCs/>
+          <w:noProof/>
+          <w:color w:val="2F5496" w:themeColor="accent1" w:themeShade="BF"/>
+        </w:rPr>
+      </w:pPr>
+      <w:r>
+        <w:rPr>
+          <w:b/>
+          <w:bCs/>
+          <w:i/>
+          <w:iCs/>
+          <w:noProof/>
+          <w:color w:val="2F5496" w:themeColor="accent1" w:themeShade="BF"/>
+        </w:rPr>
+        <w:t xml:space="preserve">  </w:t>
+      </w:r>
+      <w:r>
+        <w:rPr>
+          <w:b/>
+          <w:bCs/>
+          <w:i/>
+          <w:iCs/>
+          <w:noProof/>
+          <w:color w:val="2F5496" w:themeColor="accent1" w:themeShade="BF"/>
+        </w:rPr>
+        <w:t xml:space="preserve">  </w:t>
+      </w:r>
+      <w:r>
+        <w:rPr>
+          <w:b/>
+          <w:bCs/>
+          <w:i/>
+          <w:iCs/>
+          <w:noProof/>
+          <w:color w:val="2F5496" w:themeColor="accent1" w:themeShade="BF"/>
+        </w:rPr>
+        <w:t>sa ipsec 1</w:t>
+      </w:r>
+    </w:p>
+    <w:p>
+      <w:pPr>
+        <w:pStyle w:val="ListParagraph"/>
+        <w:ind w:left="1440"/>
+        <w:rPr>
+          <w:b/>
+          <w:bCs/>
+          <w:i/>
+          <w:iCs/>
+          <w:noProof/>
+          <w:color w:val="2F5496" w:themeColor="accent1" w:themeShade="BF"/>
+        </w:rPr>
+      </w:pPr>
+      <w:r>
+        <w:rPr>
+          <w:b/>
+          <w:bCs/>
+          <w:i/>
+          <w:iCs/>
+          <w:noProof/>
+          <w:color w:val="2F5496" w:themeColor="accent1" w:themeShade="BF"/>
+        </w:rPr>
+        <w:t xml:space="preserve">    </w:t>
+      </w:r>
+      <w:r>
+        <w:rPr>
+          <w:b/>
+          <w:bCs/>
+          <w:i/>
+          <w:iCs/>
+          <w:noProof/>
+          <w:color w:val="2F5496" w:themeColor="accent1" w:themeShade="BF"/>
+        </w:rPr>
+        <w:t xml:space="preserve">  </w:t>
+      </w:r>
+      <w:r>
+        <w:rPr>
+          <w:b/>
+          <w:bCs/>
+          <w:i/>
+          <w:iCs/>
+          <w:noProof/>
+          <w:color w:val="2F5496" w:themeColor="accent1" w:themeShade="BF"/>
+        </w:rPr>
+        <w:t xml:space="preserve">profile </w:t>
+      </w:r>
+      <w:r>
+        <w:rPr>
+          <w:b/>
+          <w:bCs/>
+          <w:i/>
+          <w:iCs/>
+          <w:noProof/>
+          <w:color w:val="2F5496" w:themeColor="accent1" w:themeShade="BF"/>
+        </w:rPr>
+        <w:t>pf1</w:t>
+      </w:r>
+    </w:p>
+    <w:p>
+      <w:pPr>
+        <w:pStyle w:val="ListParagraph"/>
+        <w:ind w:left="1440"/>
+        <w:rPr>
+          <w:b/>
+          <w:bCs/>
+          <w:i/>
+          <w:iCs/>
+          <w:noProof/>
+          <w:color w:val="2F5496" w:themeColor="accent1" w:themeShade="BF"/>
+        </w:rPr>
+      </w:pPr>
+      <w:r>
+        <w:rPr>
+          <w:b/>
+          <w:bCs/>
+          <w:i/>
+          <w:iCs/>
+          <w:noProof/>
+          <w:color w:val="2F5496" w:themeColor="accent1" w:themeShade="BF"/>
+        </w:rPr>
+        <w:t xml:space="preserve">    </w:t>
+      </w:r>
+      <w:r>
+        <w:rPr>
+          <w:b/>
+          <w:bCs/>
+          <w:i/>
+          <w:iCs/>
+          <w:noProof/>
+          <w:color w:val="2F5496" w:themeColor="accent1" w:themeShade="BF"/>
+        </w:rPr>
+        <w:t xml:space="preserve">  </w:t>
+      </w:r>
+      <w:r>
+        <w:rPr>
+          <w:b/>
+          <w:bCs/>
+          <w:i/>
+          <w:iCs/>
+          <w:noProof/>
+          <w:color w:val="2F5496" w:themeColor="accent1" w:themeShade="BF"/>
+        </w:rPr>
+        <w:t xml:space="preserve">match address ipv4 </w:t>
+      </w:r>
+      <w:r>
+        <w:rPr>
+          <w:b/>
+          <w:bCs/>
+          <w:i/>
+          <w:iCs/>
+          <w:noProof/>
+          <w:color w:val="2F5496" w:themeColor="accent1" w:themeShade="BF"/>
+        </w:rPr>
+        <w:t>GET-VPN-ACL</w:t>
+      </w:r>
+    </w:p>
+    <w:p>
+      <w:pPr>
+        <w:pStyle w:val="ListParagraph"/>
+        <w:ind w:left="1440"/>
+        <w:rPr>
+          <w:b/>
+          <w:bCs/>
+          <w:i/>
+          <w:iCs/>
+          <w:noProof/>
+          <w:color w:val="2F5496" w:themeColor="accent1" w:themeShade="BF"/>
+        </w:rPr>
+      </w:pPr>
+      <w:r>
+        <w:rPr>
+          <w:b/>
+          <w:bCs/>
+          <w:i/>
+          <w:iCs/>
+          <w:noProof/>
+          <w:color w:val="2F5496" w:themeColor="accent1" w:themeShade="BF"/>
+        </w:rPr>
+        <w:t xml:space="preserve">    </w:t>
+      </w:r>
+      <w:r>
+        <w:rPr>
+          <w:b/>
+          <w:bCs/>
+          <w:i/>
+          <w:iCs/>
+          <w:noProof/>
+          <w:color w:val="2F5496" w:themeColor="accent1" w:themeShade="BF"/>
+        </w:rPr>
+        <w:t xml:space="preserve">  </w:t>
+      </w:r>
+      <w:r>
+        <w:rPr>
+          <w:b/>
+          <w:bCs/>
+          <w:i/>
+          <w:iCs/>
+          <w:noProof/>
+          <w:color w:val="2F5496" w:themeColor="accent1" w:themeShade="BF"/>
+        </w:rPr>
+        <w:t>replay counter window-size 5</w:t>
+      </w:r>
+    </w:p>
+    <w:p>
+      <w:pPr>
+        <w:pStyle w:val="ListParagraph"/>
+        <w:ind w:left="1440"/>
+        <w:rPr>
+          <w:b/>
+          <w:bCs/>
+          <w:i/>
+          <w:iCs/>
+          <w:noProof/>
+          <w:color w:val="2F5496" w:themeColor="accent1" w:themeShade="BF"/>
+        </w:rPr>
+      </w:pPr>
+      <w:r>
+        <w:rPr>
+          <w:b/>
+          <w:bCs/>
+          <w:i/>
+          <w:iCs/>
+          <w:noProof/>
+          <w:color w:val="2F5496" w:themeColor="accent1" w:themeShade="BF"/>
+        </w:rPr>
+        <w:t xml:space="preserve">  </w:t>
+      </w:r>
+      <w:r>
+        <w:rPr>
+          <w:b/>
+          <w:bCs/>
+          <w:i/>
+          <w:iCs/>
+          <w:noProof/>
+          <w:color w:val="2F5496" w:themeColor="accent1" w:themeShade="BF"/>
+        </w:rPr>
+        <w:t>redundancy</w:t>
+      </w:r>
+    </w:p>
+    <w:p>
+      <w:pPr>
+        <w:pStyle w:val="ListParagraph"/>
+        <w:ind w:left="1440"/>
+        <w:rPr>
+          <w:b/>
+          <w:bCs/>
+          <w:i/>
+          <w:iCs/>
+          <w:noProof/>
+          <w:color w:val="2F5496" w:themeColor="accent1" w:themeShade="BF"/>
+        </w:rPr>
+      </w:pPr>
+      <w:r>
+        <w:rPr>
+          <w:b/>
+          <w:bCs/>
+          <w:i/>
+          <w:iCs/>
+          <w:noProof/>
+          <w:color w:val="2F5496" w:themeColor="accent1" w:themeShade="BF"/>
+        </w:rPr>
+        <w:t xml:space="preserve">  </w:t>
+      </w:r>
+      <w:r>
+        <w:rPr>
+          <w:b/>
+          <w:bCs/>
+          <w:i/>
+          <w:iCs/>
+          <w:noProof/>
+          <w:color w:val="2F5496" w:themeColor="accent1" w:themeShade="BF"/>
+        </w:rPr>
+        <w:t xml:space="preserve">  </w:t>
+      </w:r>
+      <w:r>
+        <w:rPr>
+          <w:b/>
+          <w:bCs/>
+          <w:i/>
+          <w:iCs/>
+          <w:noProof/>
+          <w:color w:val="2F5496" w:themeColor="accent1" w:themeShade="BF"/>
+        </w:rPr>
+        <w:t xml:space="preserve">local priority </w:t>
+      </w:r>
+      <w:r>
+        <w:rPr>
+          <w:b/>
+          <w:bCs/>
+          <w:i/>
+          <w:iCs/>
+          <w:noProof/>
+          <w:color w:val="2F5496" w:themeColor="accent1" w:themeShade="BF"/>
+        </w:rPr>
+        <w:t>{</w:t>
+      </w:r>
+      <w:r>
+        <w:rPr>
+          <w:b/>
+          <w:bCs/>
+          <w:i/>
+          <w:iCs/>
+          <w:noProof/>
+          <w:color w:val="2F5496" w:themeColor="accent1" w:themeShade="BF"/>
+        </w:rPr>
+        <w:t>10</w:t>
+      </w:r>
+      <w:r>
+        <w:rPr>
+          <w:b/>
+          <w:bCs/>
+          <w:i/>
+          <w:iCs/>
+          <w:noProof/>
+          <w:color w:val="2F5496" w:themeColor="accent1" w:themeShade="BF"/>
+        </w:rPr>
+        <w:t xml:space="preserve"> for </w:t>
+      </w:r>
+      <w:r>
+        <w:rPr>
+          <w:b/>
+          <w:bCs/>
+          <w:i/>
+          <w:iCs/>
+          <w:noProof/>
+          <w:color w:val="2F5496" w:themeColor="accent1" w:themeShade="BF"/>
+        </w:rPr>
+        <w:t>KS1, 5 for KS2}</w:t>
       </w:r>
     </w:p>
     <w:p>
@@ -1552,178 +2220,29 @@
           <w:noProof/>
           <w:color w:val="2F5496" w:themeColor="accent1" w:themeShade="BF"/>
         </w:rPr>
-        <w:t xml:space="preserve"> rekey lif</w:t>
-      </w:r>
-      <w:r>
-        <w:rPr>
-          <w:b/>
-          <w:bCs/>
-          <w:i/>
-          <w:iCs/>
-          <w:noProof/>
-          <w:color w:val="2F5496" w:themeColor="accent1" w:themeShade="BF"/>
-        </w:rPr>
-        <w:t>e</w:t>
-      </w:r>
-      <w:r>
-        <w:rPr>
-          <w:b/>
-          <w:bCs/>
-          <w:i/>
-          <w:iCs/>
-          <w:noProof/>
-          <w:color w:val="2F5496" w:themeColor="accent1" w:themeShade="BF"/>
-        </w:rPr>
-        <w:t>time</w:t>
-      </w:r>
-      <w:r>
-        <w:rPr>
-          <w:b/>
-          <w:bCs/>
-          <w:i/>
-          <w:iCs/>
-          <w:noProof/>
-          <w:color w:val="2F5496" w:themeColor="accent1" w:themeShade="BF"/>
-        </w:rPr>
-        <w:t xml:space="preserve"> seconds 86400</w:t>
-      </w:r>
-    </w:p>
-    <w:p>
-      <w:pPr>
-        <w:pStyle w:val="ListParagraph"/>
-        <w:ind w:left="1440"/>
-        <w:rPr>
-          <w:b/>
-          <w:bCs/>
-          <w:i/>
-          <w:iCs/>
-          <w:noProof/>
-          <w:color w:val="2F5496" w:themeColor="accent1" w:themeShade="BF"/>
-        </w:rPr>
-      </w:pPr>
-      <w:r>
-        <w:rPr>
-          <w:b/>
-          <w:bCs/>
-          <w:i/>
-          <w:iCs/>
-          <w:noProof/>
-          <w:color w:val="2F5496" w:themeColor="accent1" w:themeShade="BF"/>
-        </w:rPr>
-        <w:t xml:space="preserve">  </w:t>
-      </w:r>
-      <w:r>
-        <w:rPr>
-          <w:b/>
-          <w:bCs/>
-          <w:i/>
-          <w:iCs/>
-          <w:noProof/>
-          <w:color w:val="2F5496" w:themeColor="accent1" w:themeShade="BF"/>
-        </w:rPr>
-        <w:t xml:space="preserve">  </w:t>
-      </w:r>
-      <w:r>
-        <w:rPr>
-          <w:b/>
-          <w:bCs/>
-          <w:i/>
-          <w:iCs/>
-          <w:noProof/>
-          <w:color w:val="2F5496" w:themeColor="accent1" w:themeShade="BF"/>
-        </w:rPr>
-        <w:t>rekey retransmit</w:t>
-      </w:r>
-      <w:r>
-        <w:rPr>
-          <w:b/>
-          <w:bCs/>
-          <w:i/>
-          <w:iCs/>
-          <w:noProof/>
-          <w:color w:val="2F5496" w:themeColor="accent1" w:themeShade="BF"/>
-        </w:rPr>
-        <w:t xml:space="preserve"> 10 number 2</w:t>
-      </w:r>
-    </w:p>
-    <w:p>
-      <w:pPr>
-        <w:pStyle w:val="ListParagraph"/>
-        <w:ind w:left="1440"/>
-        <w:rPr>
-          <w:b/>
-          <w:bCs/>
-          <w:i/>
-          <w:iCs/>
-          <w:noProof/>
-          <w:color w:val="2F5496" w:themeColor="accent1" w:themeShade="BF"/>
-        </w:rPr>
-      </w:pPr>
-      <w:r>
-        <w:rPr>
-          <w:b/>
-          <w:bCs/>
-          <w:i/>
-          <w:iCs/>
-          <w:noProof/>
-          <w:color w:val="2F5496" w:themeColor="accent1" w:themeShade="BF"/>
-        </w:rPr>
-        <w:t xml:space="preserve"> </w:t>
-      </w:r>
-      <w:r>
-        <w:rPr>
-          <w:b/>
-          <w:bCs/>
-          <w:i/>
-          <w:iCs/>
-          <w:noProof/>
-          <w:color w:val="2F5496" w:themeColor="accent1" w:themeShade="BF"/>
-        </w:rPr>
-        <w:t xml:space="preserve">  </w:t>
-      </w:r>
-      <w:r>
-        <w:rPr>
-          <w:b/>
-          <w:bCs/>
-          <w:i/>
-          <w:iCs/>
-          <w:noProof/>
-          <w:color w:val="2F5496" w:themeColor="accent1" w:themeShade="BF"/>
-        </w:rPr>
-        <w:t xml:space="preserve"> address ipv4 </w:t>
-      </w:r>
-      <w:r>
-        <w:rPr>
-          <w:b/>
-          <w:bCs/>
-          <w:i/>
-          <w:iCs/>
-          <w:noProof/>
-          <w:color w:val="2F5496" w:themeColor="accent1" w:themeShade="BF"/>
-        </w:rPr>
-        <w:t xml:space="preserve">{ link address of the KS router </w:t>
-      </w:r>
-      <w:r>
-        <w:rPr>
-          <w:b/>
-          <w:bCs/>
-          <w:i/>
-          <w:iCs/>
-          <w:noProof/>
-          <w:color w:val="2F5496" w:themeColor="accent1" w:themeShade="BF"/>
-        </w:rPr>
-        <w:t xml:space="preserve">KS1 = </w:t>
-      </w:r>
-      <w:r>
-        <w:rPr>
-          <w:b/>
-          <w:bCs/>
-          <w:i/>
-          <w:iCs/>
-          <w:noProof/>
-          <w:color w:val="2F5496" w:themeColor="accent1" w:themeShade="BF"/>
-        </w:rPr>
-        <w:t>200.1.1.1</w:t>
+        <w:t xml:space="preserve"> peer address ipv4 </w:t>
+      </w:r>
+      <w:r>
+        <w:rPr>
+          <w:b/>
+          <w:bCs/>
+          <w:i/>
+          <w:iCs/>
+          <w:noProof/>
+          <w:color w:val="2F5496" w:themeColor="accent1" w:themeShade="BF"/>
+        </w:rPr>
+        <w:t xml:space="preserve">{ link address of the other KS router, KS2 = </w:t>
+      </w:r>
+      <w:r>
+        <w:rPr>
+          <w:b/>
+          <w:bCs/>
+          <w:i/>
+          <w:iCs/>
+          <w:noProof/>
+          <w:color w:val="2F5496" w:themeColor="accent1" w:themeShade="BF"/>
+        </w:rPr>
+        <w:t>200.1.2.2</w:t>
       </w:r>
       <w:r>
         <w:rPr>
@@ -1735,504 +2254,6 @@
           <w:color w:val="2F5496" w:themeColor="accent1" w:themeShade="BF"/>
         </w:rPr>
         <w:t xml:space="preserve"> }</w:t>
-      </w:r>
-    </w:p>
-    <w:p>
-      <w:pPr>
-        <w:pStyle w:val="ListParagraph"/>
-        <w:ind w:left="1440"/>
-        <w:rPr>
-          <w:b/>
-          <w:bCs/>
-          <w:i/>
-          <w:iCs/>
-          <w:noProof/>
-          <w:color w:val="2F5496" w:themeColor="accent1" w:themeShade="BF"/>
-        </w:rPr>
-      </w:pPr>
-      <w:r>
-        <w:rPr>
-          <w:b/>
-          <w:bCs/>
-          <w:i/>
-          <w:iCs/>
-          <w:noProof/>
-          <w:color w:val="2F5496" w:themeColor="accent1" w:themeShade="BF"/>
-        </w:rPr>
-        <w:t xml:space="preserve">  ! Policy downloaded to GMs</w:t>
-      </w:r>
-    </w:p>
-    <w:p>
-      <w:pPr>
-        <w:pStyle w:val="ListParagraph"/>
-        <w:ind w:left="1440"/>
-        <w:rPr>
-          <w:b/>
-          <w:bCs/>
-          <w:i/>
-          <w:iCs/>
-          <w:noProof/>
-          <w:color w:val="2F5496" w:themeColor="accent1" w:themeShade="BF"/>
-        </w:rPr>
-      </w:pPr>
-      <w:r>
-        <w:rPr>
-          <w:b/>
-          <w:bCs/>
-          <w:i/>
-          <w:iCs/>
-          <w:noProof/>
-          <w:color w:val="2F5496" w:themeColor="accent1" w:themeShade="BF"/>
-        </w:rPr>
-        <w:t xml:space="preserve">  sa ipsec 1</w:t>
-      </w:r>
-    </w:p>
-    <w:p>
-      <w:pPr>
-        <w:pStyle w:val="ListParagraph"/>
-        <w:ind w:left="1440"/>
-        <w:rPr>
-          <w:b/>
-          <w:bCs/>
-          <w:i/>
-          <w:iCs/>
-          <w:noProof/>
-          <w:color w:val="2F5496" w:themeColor="accent1" w:themeShade="BF"/>
-        </w:rPr>
-      </w:pPr>
-      <w:r>
-        <w:rPr>
-          <w:b/>
-          <w:bCs/>
-          <w:i/>
-          <w:iCs/>
-          <w:noProof/>
-          <w:color w:val="2F5496" w:themeColor="accent1" w:themeShade="BF"/>
-        </w:rPr>
-        <w:t xml:space="preserve">    profile </w:t>
-      </w:r>
-      <w:r>
-        <w:rPr>
-          <w:b/>
-          <w:bCs/>
-          <w:i/>
-          <w:iCs/>
-          <w:noProof/>
-          <w:color w:val="2F5496" w:themeColor="accent1" w:themeShade="BF"/>
-        </w:rPr>
-        <w:t>pf1</w:t>
-      </w:r>
-    </w:p>
-    <w:p>
-      <w:pPr>
-        <w:pStyle w:val="ListParagraph"/>
-        <w:ind w:left="1440"/>
-        <w:rPr>
-          <w:b/>
-          <w:bCs/>
-          <w:i/>
-          <w:iCs/>
-          <w:noProof/>
-          <w:color w:val="2F5496" w:themeColor="accent1" w:themeShade="BF"/>
-        </w:rPr>
-      </w:pPr>
-      <w:r>
-        <w:rPr>
-          <w:b/>
-          <w:bCs/>
-          <w:i/>
-          <w:iCs/>
-          <w:noProof/>
-          <w:color w:val="2F5496" w:themeColor="accent1" w:themeShade="BF"/>
-        </w:rPr>
-        <w:t xml:space="preserve">    </w:t>
-      </w:r>
-      <w:r>
-        <w:rPr>
-          <w:b/>
-          <w:bCs/>
-          <w:i/>
-          <w:iCs/>
-          <w:noProof/>
-          <w:color w:val="2F5496" w:themeColor="accent1" w:themeShade="BF"/>
-        </w:rPr>
-        <w:t xml:space="preserve">match address ipv4 </w:t>
-      </w:r>
-      <w:r>
-        <w:rPr>
-          <w:b/>
-          <w:bCs/>
-          <w:i/>
-          <w:iCs/>
-          <w:noProof/>
-          <w:color w:val="2F5496" w:themeColor="accent1" w:themeShade="BF"/>
-        </w:rPr>
-        <w:t>GET-VPN-ACL</w:t>
-      </w:r>
-    </w:p>
-    <w:p>
-      <w:pPr>
-        <w:pStyle w:val="ListParagraph"/>
-        <w:ind w:left="1440"/>
-        <w:rPr>
-          <w:b/>
-          <w:bCs/>
-          <w:i/>
-          <w:iCs/>
-          <w:noProof/>
-          <w:color w:val="2F5496" w:themeColor="accent1" w:themeShade="BF"/>
-        </w:rPr>
-      </w:pPr>
-      <w:r>
-        <w:rPr>
-          <w:b/>
-          <w:bCs/>
-          <w:i/>
-          <w:iCs/>
-          <w:noProof/>
-          <w:color w:val="2F5496" w:themeColor="accent1" w:themeShade="BF"/>
-        </w:rPr>
-        <w:t xml:space="preserve">    replay counter window-size 5</w:t>
-      </w:r>
-    </w:p>
-    <w:p>
-      <w:pPr>
-        <w:pStyle w:val="ListParagraph"/>
-        <w:ind w:left="1440"/>
-        <w:rPr>
-          <w:b/>
-          <w:bCs/>
-          <w:i/>
-          <w:iCs/>
-          <w:noProof/>
-          <w:color w:val="2F5496" w:themeColor="accent1" w:themeShade="BF"/>
-        </w:rPr>
-      </w:pPr>
-      <w:r>
-        <w:rPr>
-          <w:b/>
-          <w:bCs/>
-          <w:i/>
-          <w:iCs/>
-          <w:noProof/>
-          <w:color w:val="2F5496" w:themeColor="accent1" w:themeShade="BF"/>
-        </w:rPr>
-        <w:t xml:space="preserve">  </w:t>
-      </w:r>
-      <w:r>
-        <w:rPr>
-          <w:b/>
-          <w:bCs/>
-          <w:i/>
-          <w:iCs/>
-          <w:noProof/>
-          <w:color w:val="2F5496" w:themeColor="accent1" w:themeShade="BF"/>
-        </w:rPr>
-        <w:t>redundancy</w:t>
-      </w:r>
-    </w:p>
-    <w:p>
-      <w:pPr>
-        <w:pStyle w:val="ListParagraph"/>
-        <w:ind w:left="1440"/>
-        <w:rPr>
-          <w:b/>
-          <w:bCs/>
-          <w:i/>
-          <w:iCs/>
-          <w:noProof/>
-          <w:color w:val="2F5496" w:themeColor="accent1" w:themeShade="BF"/>
-        </w:rPr>
-      </w:pPr>
-      <w:r>
-        <w:rPr>
-          <w:b/>
-          <w:bCs/>
-          <w:i/>
-          <w:iCs/>
-          <w:noProof/>
-          <w:color w:val="2F5496" w:themeColor="accent1" w:themeShade="BF"/>
-        </w:rPr>
-        <w:t xml:space="preserve">  </w:t>
-      </w:r>
-      <w:r>
-        <w:rPr>
-          <w:b/>
-          <w:bCs/>
-          <w:i/>
-          <w:iCs/>
-          <w:noProof/>
-          <w:color w:val="2F5496" w:themeColor="accent1" w:themeShade="BF"/>
-        </w:rPr>
-        <w:t xml:space="preserve">  </w:t>
-      </w:r>
-      <w:r>
-        <w:rPr>
-          <w:b/>
-          <w:bCs/>
-          <w:i/>
-          <w:iCs/>
-          <w:noProof/>
-          <w:color w:val="2F5496" w:themeColor="accent1" w:themeShade="BF"/>
-        </w:rPr>
-        <w:t xml:space="preserve">local priority </w:t>
-      </w:r>
-      <w:r>
-        <w:rPr>
-          <w:b/>
-          <w:bCs/>
-          <w:i/>
-          <w:iCs/>
-          <w:noProof/>
-          <w:color w:val="2F5496" w:themeColor="accent1" w:themeShade="BF"/>
-        </w:rPr>
-        <w:t>{</w:t>
-      </w:r>
-      <w:r>
-        <w:rPr>
-          <w:b/>
-          <w:bCs/>
-          <w:i/>
-          <w:iCs/>
-          <w:noProof/>
-          <w:color w:val="2F5496" w:themeColor="accent1" w:themeShade="BF"/>
-        </w:rPr>
-        <w:t>10</w:t>
-      </w:r>
-      <w:r>
-        <w:rPr>
-          <w:b/>
-          <w:bCs/>
-          <w:i/>
-          <w:iCs/>
-          <w:noProof/>
-          <w:color w:val="2F5496" w:themeColor="accent1" w:themeShade="BF"/>
-        </w:rPr>
-        <w:t xml:space="preserve"> for </w:t>
-      </w:r>
-      <w:r>
-        <w:rPr>
-          <w:b/>
-          <w:bCs/>
-          <w:i/>
-          <w:iCs/>
-          <w:noProof/>
-          <w:color w:val="2F5496" w:themeColor="accent1" w:themeShade="BF"/>
-        </w:rPr>
-        <w:t>KS1, 5 for KS2}</w:t>
-      </w:r>
-    </w:p>
-    <w:p>
-      <w:pPr>
-        <w:pStyle w:val="ListParagraph"/>
-        <w:ind w:left="1440"/>
-        <w:rPr>
-          <w:b/>
-          <w:bCs/>
-          <w:i/>
-          <w:iCs/>
-          <w:noProof/>
-          <w:color w:val="2F5496" w:themeColor="accent1" w:themeShade="BF"/>
-        </w:rPr>
-      </w:pPr>
-      <w:r>
-        <w:rPr>
-          <w:b/>
-          <w:bCs/>
-          <w:i/>
-          <w:iCs/>
-          <w:noProof/>
-          <w:color w:val="2F5496" w:themeColor="accent1" w:themeShade="BF"/>
-        </w:rPr>
-        <w:t xml:space="preserve"> </w:t>
-      </w:r>
-      <w:r>
-        <w:rPr>
-          <w:b/>
-          <w:bCs/>
-          <w:i/>
-          <w:iCs/>
-          <w:noProof/>
-          <w:color w:val="2F5496" w:themeColor="accent1" w:themeShade="BF"/>
-        </w:rPr>
-        <w:t xml:space="preserve">  </w:t>
-      </w:r>
-      <w:r>
-        <w:rPr>
-          <w:b/>
-          <w:bCs/>
-          <w:i/>
-          <w:iCs/>
-          <w:noProof/>
-          <w:color w:val="2F5496" w:themeColor="accent1" w:themeShade="BF"/>
-        </w:rPr>
-        <w:t xml:space="preserve"> peer address ipv4 </w:t>
-      </w:r>
-      <w:r>
-        <w:rPr>
-          <w:b/>
-          <w:bCs/>
-          <w:i/>
-          <w:iCs/>
-          <w:noProof/>
-          <w:color w:val="2F5496" w:themeColor="accent1" w:themeShade="BF"/>
-        </w:rPr>
-        <w:t xml:space="preserve">{ link address of the other KS router, KS2 = </w:t>
-      </w:r>
-      <w:r>
-        <w:rPr>
-          <w:b/>
-          <w:bCs/>
-          <w:i/>
-          <w:iCs/>
-          <w:noProof/>
-          <w:color w:val="2F5496" w:themeColor="accent1" w:themeShade="BF"/>
-        </w:rPr>
-        <w:t>200.1.2.2</w:t>
-      </w:r>
-      <w:r>
-        <w:rPr>
-          <w:b/>
-          <w:bCs/>
-          <w:i/>
-          <w:iCs/>
-          <w:noProof/>
-          <w:color w:val="2F5496" w:themeColor="accent1" w:themeShade="BF"/>
-        </w:rPr>
-        <w:t xml:space="preserve"> }</w:t>
-      </w:r>
-    </w:p>
-    <w:p>
-      <w:pPr>
-        <w:pStyle w:val="ListParagraph"/>
-        <w:ind w:left="1440"/>
-        <w:rPr>
-          <w:b/>
-          <w:bCs/>
-          <w:i/>
-          <w:iCs/>
-          <w:noProof/>
-          <w:color w:val="2F5496" w:themeColor="accent1" w:themeShade="BF"/>
-        </w:rPr>
-      </w:pPr>
-      <w:r>
-        <w:rPr>
-          <w:b/>
-          <w:bCs/>
-          <w:i/>
-          <w:iCs/>
-          <w:noProof/>
-          <w:color w:val="2F5496" w:themeColor="accent1" w:themeShade="BF"/>
-        </w:rPr>
-        <w:t>! if you only want to encrypt traffic for a specific IP address range</w:t>
-      </w:r>
-    </w:p>
-    <w:p>
-      <w:pPr>
-        <w:pStyle w:val="ListParagraph"/>
-        <w:ind w:left="1440"/>
-        <w:rPr>
-          <w:b/>
-          <w:bCs/>
-          <w:i/>
-          <w:iCs/>
-          <w:noProof/>
-          <w:color w:val="2F5496" w:themeColor="accent1" w:themeShade="BF"/>
-        </w:rPr>
-      </w:pPr>
-      <w:r>
-        <w:rPr>
-          <w:b/>
-          <w:bCs/>
-          <w:i/>
-          <w:iCs/>
-          <w:noProof/>
-          <w:color w:val="2F5496" w:themeColor="accent1" w:themeShade="BF"/>
-        </w:rPr>
-        <w:t>!as many entries as you need</w:t>
-      </w:r>
-      <w:r>
-        <w:rPr>
-          <w:b/>
-          <w:bCs/>
-          <w:i/>
-          <w:iCs/>
-          <w:noProof/>
-          <w:color w:val="2F5496" w:themeColor="accent1" w:themeShade="BF"/>
-        </w:rPr>
-        <w:t xml:space="preserve">, </w:t>
-      </w:r>
-      <w:r>
-        <w:rPr>
-          <w:b/>
-          <w:bCs/>
-          <w:i/>
-          <w:iCs/>
-          <w:noProof/>
-          <w:color w:val="2F5496" w:themeColor="accent1" w:themeShade="BF"/>
-        </w:rPr>
-        <w:t>or just encrypt everything</w:t>
-      </w:r>
-      <w:r>
-        <w:rPr>
-          <w:b/>
-          <w:bCs/>
-          <w:i/>
-          <w:iCs/>
-          <w:noProof/>
-          <w:color w:val="2F5496" w:themeColor="accent1" w:themeShade="BF"/>
-        </w:rPr>
-        <w:t xml:space="preserve"> when going from</w:t>
-      </w:r>
-    </w:p>
-    <w:p>
-      <w:pPr>
-        <w:pStyle w:val="ListParagraph"/>
-        <w:ind w:left="1440"/>
-        <w:rPr>
-          <w:b/>
-          <w:bCs/>
-          <w:i/>
-          <w:iCs/>
-          <w:noProof/>
-          <w:color w:val="2F5496" w:themeColor="accent1" w:themeShade="BF"/>
-        </w:rPr>
-      </w:pPr>
-      <w:r>
-        <w:rPr>
-          <w:b/>
-          <w:bCs/>
-          <w:i/>
-          <w:iCs/>
-          <w:noProof/>
-          <w:color w:val="2F5496" w:themeColor="accent1" w:themeShade="BF"/>
-        </w:rPr>
-        <w:t>!one group member to another</w:t>
-      </w:r>
-    </w:p>
-    <w:p>
-      <w:pPr>
-        <w:pStyle w:val="ListParagraph"/>
-        <w:ind w:left="1440"/>
-        <w:rPr>
-          <w:b/>
-          <w:bCs/>
-          <w:i/>
-          <w:iCs/>
-          <w:noProof/>
-          <w:color w:val="2F5496" w:themeColor="accent1" w:themeShade="BF"/>
-        </w:rPr>
-      </w:pPr>
-      <w:r>
-        <w:rPr>
-          <w:b/>
-          <w:bCs/>
-          <w:i/>
-          <w:iCs/>
-          <w:noProof/>
-          <w:color w:val="2F5496" w:themeColor="accent1" w:themeShade="BF"/>
-        </w:rPr>
-        <w:t>!access-list 199 permit ip any any</w:t>
       </w:r>
     </w:p>
     <w:p>
@@ -2754,32 +2775,32 @@
           <w:noProof/>
           <w:color w:val="2F5496" w:themeColor="accent1" w:themeShade="BF"/>
         </w:rPr>
+        <w:t>show crypto gdoi ks members</w:t>
+      </w:r>
+    </w:p>
+    <w:p>
+      <w:pPr>
+        <w:pStyle w:val="ListParagraph"/>
+        <w:ind w:left="1440"/>
+        <w:rPr>
+          <w:b/>
+          <w:bCs/>
+          <w:i/>
+          <w:iCs/>
+          <w:noProof/>
+          <w:color w:val="2F5496" w:themeColor="accent1" w:themeShade="BF"/>
+        </w:rPr>
+      </w:pPr>
+      <w:r>
+        <w:rPr>
+          <w:b/>
+          <w:bCs/>
+          <w:i/>
+          <w:iCs/>
+          <w:noProof/>
+          <w:color w:val="2F5496" w:themeColor="accent1" w:themeShade="BF"/>
+        </w:rPr>
         <w:lastRenderedPageBreak/>
-        <w:t>show crypto gdoi ks members</w:t>
-      </w:r>
-    </w:p>
-    <w:p>
-      <w:pPr>
-        <w:pStyle w:val="ListParagraph"/>
-        <w:ind w:left="1440"/>
-        <w:rPr>
-          <w:b/>
-          <w:bCs/>
-          <w:i/>
-          <w:iCs/>
-          <w:noProof/>
-          <w:color w:val="2F5496" w:themeColor="accent1" w:themeShade="BF"/>
-        </w:rPr>
-      </w:pPr>
-      <w:r>
-        <w:rPr>
-          <w:b/>
-          <w:bCs/>
-          <w:i/>
-          <w:iCs/>
-          <w:noProof/>
-          <w:color w:val="2F5496" w:themeColor="accent1" w:themeShade="BF"/>
-        </w:rPr>
         <w:t>show crypto gdoi ks rekey</w:t>
       </w:r>
     </w:p>
@@ -3616,18 +3637,7 @@
           <w:noProof/>
           <w:color w:val="2F5496" w:themeColor="accent1" w:themeShade="BF"/>
         </w:rPr>
-        <w:t xml:space="preserve">R3:  </w:t>
-      </w:r>
-      <w:r>
-        <w:rPr>
-          <w:b/>
-          <w:bCs/>
-          <w:i/>
-          <w:iCs/>
-          <w:noProof/>
-          <w:color w:val="2F5496" w:themeColor="accent1" w:themeShade="BF"/>
-        </w:rPr>
-        <w:t>passive-interface gi0/</w:t>
+        <w:t>R3:  passive-interface gi0/</w:t>
       </w:r>
       <w:r>
         <w:rPr>
@@ -3677,273 +3687,107 @@
           <w:noProof/>
           <w:color w:val="2F5496" w:themeColor="accent1" w:themeShade="BF"/>
         </w:rPr>
-        <w:t>R</w:t>
-      </w:r>
-      <w:r>
-        <w:rPr>
-          <w:b/>
-          <w:bCs/>
-          <w:i/>
-          <w:iCs/>
-          <w:noProof/>
-          <w:color w:val="2F5496" w:themeColor="accent1" w:themeShade="BF"/>
-        </w:rPr>
-        <w:t>4</w:t>
-      </w:r>
-      <w:r>
-        <w:rPr>
-          <w:b/>
-          <w:bCs/>
-          <w:i/>
-          <w:iCs/>
-          <w:noProof/>
-          <w:color w:val="2F5496" w:themeColor="accent1" w:themeShade="BF"/>
-        </w:rPr>
-        <w:t>:router eigrp 10</w:t>
-      </w:r>
-    </w:p>
-    <w:p>
-      <w:pPr>
-        <w:pStyle w:val="ListParagraph"/>
-        <w:ind w:left="1440"/>
-        <w:rPr>
-          <w:b/>
-          <w:bCs/>
-          <w:i/>
-          <w:iCs/>
-          <w:noProof/>
-          <w:color w:val="2F5496" w:themeColor="accent1" w:themeShade="BF"/>
-        </w:rPr>
-      </w:pPr>
-      <w:r>
-        <w:rPr>
-          <w:b/>
-          <w:bCs/>
-          <w:i/>
-          <w:iCs/>
-          <w:noProof/>
-          <w:color w:val="2F5496" w:themeColor="accent1" w:themeShade="BF"/>
-        </w:rPr>
-        <w:t>R</w:t>
-      </w:r>
-      <w:r>
-        <w:rPr>
-          <w:b/>
-          <w:bCs/>
-          <w:i/>
-          <w:iCs/>
-          <w:noProof/>
-          <w:color w:val="2F5496" w:themeColor="accent1" w:themeShade="BF"/>
-        </w:rPr>
-        <w:t>4</w:t>
-      </w:r>
-      <w:r>
-        <w:rPr>
-          <w:b/>
-          <w:bCs/>
-          <w:i/>
-          <w:iCs/>
-          <w:noProof/>
-          <w:color w:val="2F5496" w:themeColor="accent1" w:themeShade="BF"/>
-        </w:rPr>
-        <w:t>:  network 10.1.0.0 0.0.255.255</w:t>
-      </w:r>
-    </w:p>
-    <w:p>
-      <w:pPr>
-        <w:pStyle w:val="ListParagraph"/>
-        <w:ind w:left="1440"/>
-        <w:rPr>
-          <w:b/>
-          <w:bCs/>
-          <w:i/>
-          <w:iCs/>
-          <w:noProof/>
-          <w:color w:val="2F5496" w:themeColor="accent1" w:themeShade="BF"/>
-        </w:rPr>
-      </w:pPr>
-      <w:r>
-        <w:rPr>
-          <w:b/>
-          <w:bCs/>
-          <w:i/>
-          <w:iCs/>
-          <w:noProof/>
-          <w:color w:val="2F5496" w:themeColor="accent1" w:themeShade="BF"/>
-        </w:rPr>
-        <w:t>R</w:t>
-      </w:r>
-      <w:r>
-        <w:rPr>
-          <w:b/>
-          <w:bCs/>
-          <w:i/>
-          <w:iCs/>
-          <w:noProof/>
-          <w:color w:val="2F5496" w:themeColor="accent1" w:themeShade="BF"/>
-        </w:rPr>
-        <w:t>4</w:t>
-      </w:r>
-      <w:r>
-        <w:rPr>
-          <w:b/>
-          <w:bCs/>
-          <w:i/>
-          <w:iCs/>
-          <w:noProof/>
-          <w:color w:val="2F5496" w:themeColor="accent1" w:themeShade="BF"/>
-        </w:rPr>
-        <w:t>:  network 200.1.</w:t>
-      </w:r>
-      <w:r>
-        <w:rPr>
-          <w:b/>
-          <w:bCs/>
-          <w:i/>
-          <w:iCs/>
-          <w:noProof/>
-          <w:color w:val="2F5496" w:themeColor="accent1" w:themeShade="BF"/>
-        </w:rPr>
-        <w:t>4</w:t>
-      </w:r>
-      <w:r>
-        <w:rPr>
-          <w:b/>
-          <w:bCs/>
-          <w:i/>
-          <w:iCs/>
-          <w:noProof/>
-          <w:color w:val="2F5496" w:themeColor="accent1" w:themeShade="BF"/>
-        </w:rPr>
-        <w:t>.</w:t>
-      </w:r>
-      <w:r>
-        <w:rPr>
-          <w:b/>
-          <w:bCs/>
-          <w:i/>
-          <w:iCs/>
-          <w:noProof/>
-          <w:color w:val="2F5496" w:themeColor="accent1" w:themeShade="BF"/>
-        </w:rPr>
-        <w:t>4</w:t>
-      </w:r>
-      <w:r>
-        <w:rPr>
-          <w:b/>
-          <w:bCs/>
-          <w:i/>
-          <w:iCs/>
-          <w:noProof/>
-          <w:color w:val="2F5496" w:themeColor="accent1" w:themeShade="BF"/>
-        </w:rPr>
-        <w:t xml:space="preserve"> 0.0.0.0</w:t>
-      </w:r>
-    </w:p>
-    <w:p>
-      <w:pPr>
-        <w:pStyle w:val="ListParagraph"/>
-        <w:ind w:left="1440"/>
-        <w:rPr>
-          <w:b/>
-          <w:bCs/>
-          <w:i/>
-          <w:iCs/>
-          <w:noProof/>
-          <w:color w:val="2F5496" w:themeColor="accent1" w:themeShade="BF"/>
-        </w:rPr>
-      </w:pPr>
-      <w:r>
-        <w:rPr>
-          <w:b/>
-          <w:bCs/>
-          <w:i/>
-          <w:iCs/>
-          <w:noProof/>
-          <w:color w:val="2F5496" w:themeColor="accent1" w:themeShade="BF"/>
-        </w:rPr>
-        <w:t>R3:  eigrp router-id 200.1.</w:t>
-      </w:r>
-      <w:r>
-        <w:rPr>
-          <w:b/>
-          <w:bCs/>
-          <w:i/>
-          <w:iCs/>
-          <w:noProof/>
-          <w:color w:val="2F5496" w:themeColor="accent1" w:themeShade="BF"/>
-        </w:rPr>
-        <w:t>4</w:t>
-      </w:r>
-      <w:r>
-        <w:rPr>
-          <w:b/>
-          <w:bCs/>
-          <w:i/>
-          <w:iCs/>
-          <w:noProof/>
-          <w:color w:val="2F5496" w:themeColor="accent1" w:themeShade="BF"/>
-        </w:rPr>
-        <w:t>.</w:t>
-      </w:r>
-      <w:r>
-        <w:rPr>
-          <w:b/>
-          <w:bCs/>
-          <w:i/>
-          <w:iCs/>
-          <w:noProof/>
-          <w:color w:val="2F5496" w:themeColor="accent1" w:themeShade="BF"/>
-        </w:rPr>
-        <w:t>4</w:t>
-      </w:r>
-    </w:p>
-    <w:p>
-      <w:pPr>
-        <w:pStyle w:val="ListParagraph"/>
-        <w:ind w:left="1440"/>
-        <w:rPr>
-          <w:b/>
-          <w:bCs/>
-          <w:i/>
-          <w:iCs/>
-          <w:noProof/>
-          <w:color w:val="2F5496" w:themeColor="accent1" w:themeShade="BF"/>
-        </w:rPr>
-      </w:pPr>
-      <w:r>
-        <w:rPr>
-          <w:b/>
-          <w:bCs/>
-          <w:i/>
-          <w:iCs/>
-          <w:noProof/>
-          <w:color w:val="2F5496" w:themeColor="accent1" w:themeShade="BF"/>
-        </w:rPr>
-        <w:lastRenderedPageBreak/>
-        <w:t>R</w:t>
-      </w:r>
-      <w:r>
-        <w:rPr>
-          <w:b/>
-          <w:bCs/>
-          <w:i/>
-          <w:iCs/>
-          <w:noProof/>
-          <w:color w:val="2F5496" w:themeColor="accent1" w:themeShade="BF"/>
-        </w:rPr>
-        <w:t>4</w:t>
-      </w:r>
-      <w:r>
-        <w:rPr>
-          <w:b/>
-          <w:bCs/>
-          <w:i/>
-          <w:iCs/>
-          <w:noProof/>
-          <w:color w:val="2F5496" w:themeColor="accent1" w:themeShade="BF"/>
-        </w:rPr>
-        <w:t>:  passive-interface gi0/</w:t>
+        <w:t>R4:router eigrp 10</w:t>
+      </w:r>
+    </w:p>
+    <w:p>
+      <w:pPr>
+        <w:pStyle w:val="ListParagraph"/>
+        <w:ind w:left="1440"/>
+        <w:rPr>
+          <w:b/>
+          <w:bCs/>
+          <w:i/>
+          <w:iCs/>
+          <w:noProof/>
+          <w:color w:val="2F5496" w:themeColor="accent1" w:themeShade="BF"/>
+        </w:rPr>
+      </w:pPr>
+      <w:r>
+        <w:rPr>
+          <w:b/>
+          <w:bCs/>
+          <w:i/>
+          <w:iCs/>
+          <w:noProof/>
+          <w:color w:val="2F5496" w:themeColor="accent1" w:themeShade="BF"/>
+        </w:rPr>
+        <w:t>R4:  network 10.1.0.0 0.0.255.255</w:t>
+      </w:r>
+    </w:p>
+    <w:p>
+      <w:pPr>
+        <w:pStyle w:val="ListParagraph"/>
+        <w:ind w:left="1440"/>
+        <w:rPr>
+          <w:b/>
+          <w:bCs/>
+          <w:i/>
+          <w:iCs/>
+          <w:noProof/>
+          <w:color w:val="2F5496" w:themeColor="accent1" w:themeShade="BF"/>
+        </w:rPr>
+      </w:pPr>
+      <w:r>
+        <w:rPr>
+          <w:b/>
+          <w:bCs/>
+          <w:i/>
+          <w:iCs/>
+          <w:noProof/>
+          <w:color w:val="2F5496" w:themeColor="accent1" w:themeShade="BF"/>
+        </w:rPr>
+        <w:t>R4:  network 200.1.4.4 0.0.0.0</w:t>
+      </w:r>
+    </w:p>
+    <w:p>
+      <w:pPr>
+        <w:pStyle w:val="ListParagraph"/>
+        <w:ind w:left="1440"/>
+        <w:rPr>
+          <w:b/>
+          <w:bCs/>
+          <w:i/>
+          <w:iCs/>
+          <w:noProof/>
+          <w:color w:val="2F5496" w:themeColor="accent1" w:themeShade="BF"/>
+        </w:rPr>
+      </w:pPr>
+      <w:r>
+        <w:rPr>
+          <w:b/>
+          <w:bCs/>
+          <w:i/>
+          <w:iCs/>
+          <w:noProof/>
+          <w:color w:val="2F5496" w:themeColor="accent1" w:themeShade="BF"/>
+        </w:rPr>
+        <w:t>R3:  eigrp router-id 200.1.4.4</w:t>
+      </w:r>
+    </w:p>
+    <w:p>
+      <w:pPr>
+        <w:pStyle w:val="ListParagraph"/>
+        <w:ind w:left="1440"/>
+        <w:rPr>
+          <w:b/>
+          <w:bCs/>
+          <w:i/>
+          <w:iCs/>
+          <w:noProof/>
+          <w:color w:val="2F5496" w:themeColor="accent1" w:themeShade="BF"/>
+        </w:rPr>
+      </w:pPr>
+      <w:r>
+        <w:rPr>
+          <w:b/>
+          <w:bCs/>
+          <w:i/>
+          <w:iCs/>
+          <w:noProof/>
+          <w:color w:val="2F5496" w:themeColor="accent1" w:themeShade="BF"/>
+        </w:rPr>
+        <w:t>R4:  passive-interface gi0/</w:t>
       </w:r>
       <w:r>
         <w:rPr>
